--- a/法令ファイル/生産緑地法施行規則/生産緑地法施行規則（昭和四十九年建設省令第十一号）.docx
+++ b/法令ファイル/生産緑地法施行規則/生産緑地法施行規則（昭和四十九年建設省令第十一号）.docx
@@ -40,103 +40,69 @@
     </w:p>
     <w:p>
       <w:pPr>
-        <w:pStyle w:val="Heading6"/>
+        <w:pStyle w:val="ListBullet"/>
         <w:ind w:left="880"/>
       </w:pPr>
       <w:r>
         <w:t>一</w:t>
+        <w:br/>
+        <w:t>当該生産緑地地区の区域内の土地から当該生産緑地地区内にある法第八条第二項第二号イからハまでに掲げる施設の敷地を除いた面積が五百平方メートル以上であること。</w:t>
+        <w:br/>
+        <w:t>ただし、法第三条第二項の規定により市町村の条例で別に規模が定められている場合にあつては、その規模以上であること。</w:t>
       </w:r>
     </w:p>
     <w:p>
       <w:pPr>
-        <w:ind w:left="880"/>
-      </w:pPr>
-      <w:r>
-        <w:t>当該生産緑地地区の区域内の土地から当該生産緑地地区内にある法第八条第二項第二号イからハまでに掲げる施設の敷地を除いた面積が五百平方メートル以上であること。</w:t>
-      </w:r>
-    </w:p>
-    <w:p>
-      <w:pPr>
-        <w:pStyle w:val="Heading6"/>
+        <w:pStyle w:val="ListBullet"/>
         <w:ind w:left="880"/>
       </w:pPr>
       <w:r>
         <w:t>二</w:t>
-      </w:r>
-    </w:p>
-    <w:p>
-      <w:pPr>
-        <w:ind w:left="880"/>
-      </w:pPr>
-      <w:r>
+        <w:br/>
         <w:t>当該生産緑地地区内にある法第八条第二項第二号イからハまでに掲げる施設の敷地の面積の合計が当該生産緑地地区の面積の十分の二以下であること。</w:t>
       </w:r>
     </w:p>
     <w:p>
       <w:pPr>
-        <w:pStyle w:val="Heading6"/>
+        <w:pStyle w:val="ListBullet"/>
         <w:ind w:left="880"/>
       </w:pPr>
       <w:r>
         <w:t>三</w:t>
-      </w:r>
-    </w:p>
-    <w:p>
-      <w:pPr>
-        <w:ind w:left="880"/>
-      </w:pPr>
-      <w:r>
+        <w:br/>
         <w:t>当該生産緑地に係る農林漁業の主たる従事者（当該生産緑地に係る農林漁業の業務に、当該業務につき第三条に定めるところにより算定した割合以上従事している者を含む。）が設置及び管理を行う施設であること。</w:t>
       </w:r>
     </w:p>
     <w:p>
       <w:pPr>
-        <w:pStyle w:val="Heading6"/>
+        <w:pStyle w:val="ListBullet"/>
         <w:ind w:left="880"/>
       </w:pPr>
       <w:r>
         <w:t>四</w:t>
-      </w:r>
-    </w:p>
-    <w:p>
-      <w:pPr>
-        <w:ind w:left="880"/>
-      </w:pPr>
-      <w:r>
+        <w:br/>
         <w:t>法第八条第二項第二号イに掲げる施設にあつては、地域内農産物等（前号の従事者が生産する農産物等（農産物、林産物又は水産物をいう。以下この号において同じ。）又は当該農産物等及び当該施設が設置される市町村の区域内若しくは都市計画区域内において生産される農産物等をいう。以下この条において同じ。）を主たる原材料として使用する製造又は加工の用に供する施設であること。</w:t>
       </w:r>
     </w:p>
     <w:p>
       <w:pPr>
-        <w:pStyle w:val="Heading6"/>
+        <w:pStyle w:val="ListBullet"/>
         <w:ind w:left="880"/>
       </w:pPr>
       <w:r>
         <w:t>五</w:t>
-      </w:r>
-    </w:p>
-    <w:p>
-      <w:pPr>
-        <w:ind w:left="880"/>
-      </w:pPr>
-      <w:r>
+        <w:br/>
         <w:t>法第八条第二項第二号ロに掲げる施設にあつては、主として、地域内農産物等又は地域内農産物等を主たる原材料として製造され、若しくは加工された物品の販売の用に供する施設であること。</w:t>
       </w:r>
     </w:p>
     <w:p>
       <w:pPr>
-        <w:pStyle w:val="Heading6"/>
+        <w:pStyle w:val="ListBullet"/>
         <w:ind w:left="880"/>
       </w:pPr>
       <w:r>
         <w:t>六</w:t>
-      </w:r>
-    </w:p>
-    <w:p>
-      <w:pPr>
-        <w:ind w:left="880"/>
-      </w:pPr>
-      <w:r>
+        <w:br/>
         <w:t>法第八条第二項第二号ハに掲げる施設にあつては、多数人に対して、地域内農産物等を主たる材料とする料理の提供の用に供する施設であること。</w:t>
       </w:r>
     </w:p>
@@ -155,35 +121,23 @@
     </w:p>
     <w:p>
       <w:pPr>
-        <w:pStyle w:val="Heading6"/>
+        <w:pStyle w:val="ListBullet"/>
         <w:ind w:left="880"/>
       </w:pPr>
       <w:r>
         <w:t>一</w:t>
-      </w:r>
-    </w:p>
-    <w:p>
-      <w:pPr>
-        <w:ind w:left="880"/>
-      </w:pPr>
-      <w:r>
+        <w:br/>
         <w:t>次号に掲げる生産緑地以外の生産緑地にあつては、次に掲げる割合</w:t>
       </w:r>
     </w:p>
     <w:p>
       <w:pPr>
-        <w:pStyle w:val="Heading6"/>
+        <w:pStyle w:val="ListBullet"/>
         <w:ind w:left="880"/>
       </w:pPr>
       <w:r>
         <w:t>二</w:t>
-      </w:r>
-    </w:p>
-    <w:p>
-      <w:pPr>
-        <w:ind w:left="880"/>
-      </w:pPr>
-      <w:r>
+        <w:br/>
         <w:t>特定農地貸付けに関する農地法等の特例に関する法律（平成元年法律第五十八号）第二条第二項に規定する特定農地貸付けの用に供される生産緑地地区の区域内の農地又は都市農地の貸借の円滑化に関する法律（平成三十年法律第六十八号）第五条に規定する認定都市農地若しくは同法第十条に規定する特定都市農地貸付けの用に供される都市農地にあつては、主たる従事者が生産緑地に係る農林漁業の業務に一年間に従事した日数の一割</w:t>
       </w:r>
     </w:p>
@@ -215,35 +169,23 @@
     </w:p>
     <w:p>
       <w:pPr>
-        <w:pStyle w:val="Heading6"/>
+        <w:pStyle w:val="ListBullet"/>
         <w:ind w:left="880"/>
       </w:pPr>
       <w:r>
         <w:t>一</w:t>
-      </w:r>
-    </w:p>
-    <w:p>
-      <w:pPr>
-        <w:ind w:left="880"/>
-      </w:pPr>
-      <w:r>
+        <w:br/>
         <w:t>次に掲げる障害により農林漁業に従事することができなくなる故障として市町村長が認定したもの</w:t>
       </w:r>
     </w:p>
     <w:p>
       <w:pPr>
-        <w:pStyle w:val="Heading6"/>
+        <w:pStyle w:val="ListBullet"/>
         <w:ind w:left="880"/>
       </w:pPr>
       <w:r>
         <w:t>二</w:t>
-      </w:r>
-    </w:p>
-    <w:p>
-      <w:pPr>
-        <w:ind w:left="880"/>
-      </w:pPr>
-      <w:r>
+        <w:br/>
         <w:t>一年以上の期間を要する入院その他の事由により農林漁業に従事することができなくなる故障として市町村長が認定したもの</w:t>
       </w:r>
     </w:p>
@@ -275,35 +217,23 @@
     </w:p>
     <w:p>
       <w:pPr>
-        <w:pStyle w:val="Heading6"/>
+        <w:pStyle w:val="ListBullet"/>
         <w:ind w:left="880"/>
       </w:pPr>
       <w:r>
         <w:t>一</w:t>
-      </w:r>
-    </w:p>
-    <w:p>
-      <w:pPr>
-        <w:ind w:left="880"/>
-      </w:pPr>
-      <w:r>
+        <w:br/>
         <w:t>特定生産緑地の指定をする旨</w:t>
       </w:r>
     </w:p>
     <w:p>
       <w:pPr>
-        <w:pStyle w:val="Heading6"/>
+        <w:pStyle w:val="ListBullet"/>
         <w:ind w:left="880"/>
       </w:pPr>
       <w:r>
         <w:t>二</w:t>
-      </w:r>
-    </w:p>
-    <w:p>
-      <w:pPr>
-        <w:ind w:left="880"/>
-      </w:pPr>
-      <w:r>
+        <w:br/>
         <w:t>特定生産緑地の区域及び面積</w:t>
       </w:r>
     </w:p>
@@ -322,35 +252,23 @@
     </w:p>
     <w:p>
       <w:pPr>
-        <w:pStyle w:val="Heading6"/>
+        <w:pStyle w:val="ListBullet"/>
         <w:ind w:left="880"/>
       </w:pPr>
       <w:r>
         <w:t>一</w:t>
-      </w:r>
-    </w:p>
-    <w:p>
-      <w:pPr>
-        <w:ind w:left="880"/>
-      </w:pPr>
-      <w:r>
+        <w:br/>
         <w:t>当該生産緑地の区域を示す縮尺二千五百分の一以上の図面</w:t>
       </w:r>
     </w:p>
     <w:p>
       <w:pPr>
-        <w:pStyle w:val="Heading6"/>
+        <w:pStyle w:val="ListBullet"/>
         <w:ind w:left="880"/>
       </w:pPr>
       <w:r>
         <w:t>二</w:t>
-      </w:r>
-    </w:p>
-    <w:p>
-      <w:pPr>
-        <w:ind w:left="880"/>
-      </w:pPr>
-      <w:r>
+        <w:br/>
         <w:t>法第十条の四第一項の合意を得たことを証する書類</w:t>
       </w:r>
     </w:p>
@@ -395,10 +313,22 @@
         <w:pStyle w:val="Heading1"/>
       </w:pPr>
       <w:r>
-        <w:t>附　則（昭和五〇年一二月二三日建設省令第二〇号）</w:t>
+        <w:t>附則（昭和五〇年一二月二三日建設省令第二〇号）</w:t>
       </w:r>
     </w:p>
     <w:p>
+      <w:pPr>
+        <w:pStyle w:val="Heading5"/>
+        <w:ind w:left="440"/>
+      </w:pPr>
+      <w:r>
+        <w:t>１</w:t>
+      </w:r>
+    </w:p>
+    <w:p>
+      <w:pPr>
+        <w:ind w:left="440"/>
+      </w:pPr>
       <w:r>
         <w:t>この省令は、公布の日から施行する。</w:t>
       </w:r>
@@ -413,10 +343,22 @@
         <w:pStyle w:val="Heading1"/>
       </w:pPr>
       <w:r>
-        <w:t>附　則（平成二年一一月一九日建設省令第一一号）</w:t>
+        <w:t>附則（平成二年一一月一九日建設省令第一一号）</w:t>
       </w:r>
     </w:p>
     <w:p>
+      <w:pPr>
+        <w:pStyle w:val="Heading5"/>
+        <w:ind w:left="440"/>
+      </w:pPr>
+      <w:r>
+        <w:t>１</w:t>
+      </w:r>
+    </w:p>
+    <w:p>
+      <w:pPr>
+        <w:ind w:left="440"/>
+      </w:pPr>
       <w:r>
         <w:t>この省令は、大都市地域における住宅地等の供給の促進に関する特別措置法の一部を改正する法律（平成二年法律第六十二号）の施行の日（平成二年十一月二十日）から施行する。</w:t>
       </w:r>
@@ -431,10 +373,22 @@
         <w:pStyle w:val="Heading1"/>
       </w:pPr>
       <w:r>
-        <w:t>附　則（平成三年九月六日建設省令第一六号）</w:t>
+        <w:t>附則（平成三年九月六日建設省令第一六号）</w:t>
       </w:r>
     </w:p>
     <w:p>
+      <w:pPr>
+        <w:pStyle w:val="Heading5"/>
+        <w:ind w:left="440"/>
+      </w:pPr>
+      <w:r>
+        <w:t>１</w:t>
+      </w:r>
+    </w:p>
+    <w:p>
+      <w:pPr>
+        <w:ind w:left="440"/>
+      </w:pPr>
       <w:r>
         <w:t>この省令は、生産緑地法の一部を改正する法律（平成三年法律第三十九号）の施行の日（平成三年九月十日）から施行する。</w:t>
       </w:r>
@@ -449,10 +403,22 @@
         <w:pStyle w:val="Heading1"/>
       </w:pPr>
       <w:r>
-        <w:t>附　則（平成一二年一月一七日建設省令第九号）</w:t>
+        <w:t>附則（平成一二年一月一七日建設省令第九号）</w:t>
       </w:r>
     </w:p>
     <w:p>
+      <w:pPr>
+        <w:pStyle w:val="Heading5"/>
+        <w:ind w:left="440"/>
+      </w:pPr>
+      <w:r>
+        <w:t>１</w:t>
+      </w:r>
+    </w:p>
+    <w:p>
+      <w:pPr>
+        <w:ind w:left="440"/>
+      </w:pPr>
       <w:r>
         <w:t>この省令は、公布の日から施行する。</w:t>
       </w:r>
@@ -484,10 +450,22 @@
         <w:pStyle w:val="Heading1"/>
       </w:pPr>
       <w:r>
-        <w:t>附　則（平成一二年一一月二〇日建設省令第四一号）</w:t>
+        <w:t>附則（平成一二年一一月二〇日建設省令第四一号）</w:t>
       </w:r>
     </w:p>
     <w:p>
+      <w:pPr>
+        <w:pStyle w:val="Heading5"/>
+        <w:ind w:left="440"/>
+      </w:pPr>
+      <w:r>
+        <w:t>１</w:t>
+      </w:r>
+    </w:p>
+    <w:p>
+      <w:pPr>
+        <w:ind w:left="440"/>
+      </w:pPr>
       <w:r>
         <w:t>この省令は、内閣法の一部を改正する法律（平成十一年法律第八十八号）の施行の日（平成十三年一月六日）から施行する。</w:t>
       </w:r>
@@ -502,7 +480,7 @@
         <w:pStyle w:val="Heading1"/>
       </w:pPr>
       <w:r>
-        <w:t>附　則（平成二九年六月一四日国土交通省令第三五号）</w:t>
+        <w:t>附則（平成二九年六月一四日国土交通省令第三五号）</w:t>
       </w:r>
     </w:p>
     <w:p>
@@ -520,7 +498,7 @@
         <w:pStyle w:val="Heading1"/>
       </w:pPr>
       <w:r>
-        <w:t>附　則（平成二九年八月二日国土交通省令第四九号）</w:t>
+        <w:t>附則（平成二九年八月二日国土交通省令第四九号）</w:t>
       </w:r>
     </w:p>
     <w:p>
@@ -546,7 +524,7 @@
         <w:pStyle w:val="Heading1"/>
       </w:pPr>
       <w:r>
-        <w:t>附　則（平成三〇年九月五日国土交通省令第六七号）</w:t>
+        <w:t>附則（平成三〇年九月五日国土交通省令第六七号）</w:t>
       </w:r>
     </w:p>
     <w:p>
@@ -564,10 +542,22 @@
         <w:pStyle w:val="Heading1"/>
       </w:pPr>
       <w:r>
-        <w:t>附　則（令和二年一二月二三日国土交通省令第九八号）</w:t>
+        <w:t>附則（令和二年一二月二三日国土交通省令第九八号）</w:t>
       </w:r>
     </w:p>
     <w:p>
+      <w:pPr>
+        <w:pStyle w:val="Heading5"/>
+        <w:ind w:left="440"/>
+      </w:pPr>
+      <w:r>
+        <w:t>１</w:t>
+      </w:r>
+    </w:p>
+    <w:p>
+      <w:pPr>
+        <w:ind w:left="440"/>
+      </w:pPr>
       <w:r>
         <w:t>この省令は、令和三年一月一日から施行する。</w:t>
       </w:r>
@@ -609,7 +599,7 @@
     </w:pPr>
     <w:r>
       <w:tab/>
-      <w:t>WeGov v0.1 - FTS141</w:t>
+      <w:t>WeGov v0.2 - FTS141</w:t>
     </w:r>
   </w:p>
 </w:ftr>
